--- a/Misc/Draft Docs/Progress Report/Project_LKu077_Report3.docx
+++ b/Misc/Draft Docs/Progress Report/Project_LKu077_Report3.docx
@@ -1137,14 +1137,7 @@
           <w:sz w:val="24"/>
           <w:szCs w:val="24"/>
         </w:rPr>
-        <w:t>descriptions</w:t>
-      </w:r>
-      <w:r>
-        <w:rPr>
-          <w:sz w:val="24"/>
-          <w:szCs w:val="24"/>
-        </w:rPr>
-        <w:t>,</w:t>
+        <w:t>descriptions,</w:t>
       </w:r>
       <w:r>
         <w:rPr>
@@ -1318,6 +1311,27 @@
         </w:rPr>
         <w:t xml:space="preserve"> /</w:t>
       </w:r>
+      <w:r>
+        <w:rPr>
+          <w:sz w:val="24"/>
+          <w:szCs w:val="24"/>
+        </w:rPr>
+        <w:t xml:space="preserve"> (branch</w:t>
+      </w:r>
+      <w:r>
+        <w:rPr>
+          <w:sz w:val="24"/>
+          <w:szCs w:val="24"/>
+        </w:rPr>
+        <w:t>: main</w:t>
+      </w:r>
+      <w:r>
+        <w:rPr>
+          <w:sz w:val="24"/>
+          <w:szCs w:val="24"/>
+        </w:rPr>
+        <w:t>)</w:t>
+      </w:r>
     </w:p>
     <w:p>
       <w:pPr>
@@ -1346,7 +1360,7 @@
           <w:sz w:val="24"/>
           <w:szCs w:val="24"/>
         </w:rPr>
-        <w:t>2</w:t>
+        <w:t>3</w:t>
       </w:r>
       <w:r>
         <w:rPr>
@@ -1365,110 +1379,89 @@
     </w:p>
     <w:p>
       <w:pPr>
-        <w:rPr>
-          <w:sz w:val="24"/>
-          <w:szCs w:val="24"/>
-        </w:rPr>
-      </w:pPr>
-      <w:r>
-        <w:rPr>
-          <w:sz w:val="24"/>
-          <w:szCs w:val="24"/>
-        </w:rPr>
-        <w:t>Misc</w:t>
-      </w:r>
-      <w:r>
-        <w:rPr>
-          <w:sz w:val="24"/>
-          <w:szCs w:val="24"/>
-        </w:rPr>
-        <w:t xml:space="preserve"> </w:t>
-      </w:r>
-      <w:r>
-        <w:rPr>
-          <w:sz w:val="24"/>
-          <w:szCs w:val="24"/>
-        </w:rPr>
-        <w:t>/</w:t>
-      </w:r>
-      <w:r>
-        <w:rPr>
-          <w:sz w:val="24"/>
-          <w:szCs w:val="24"/>
-        </w:rPr>
-        <w:t xml:space="preserve"> </w:t>
-      </w:r>
-      <w:r>
-        <w:rPr>
-          <w:sz w:val="24"/>
-          <w:szCs w:val="24"/>
-        </w:rPr>
-        <w:t>POC Fast API</w:t>
-      </w:r>
-      <w:r>
-        <w:rPr>
-          <w:sz w:val="24"/>
-          <w:szCs w:val="24"/>
-        </w:rPr>
-        <w:t xml:space="preserve"> </w:t>
-      </w:r>
-      <w:r>
-        <w:rPr>
-          <w:sz w:val="24"/>
-          <w:szCs w:val="24"/>
-        </w:rPr>
-        <w:t>/</w:t>
-      </w:r>
-      <w:r>
-        <w:rPr>
-          <w:sz w:val="24"/>
-          <w:szCs w:val="24"/>
-        </w:rPr>
-        <w:t xml:space="preserve"> </w:t>
-      </w:r>
-      <w:r>
-        <w:rPr>
-          <w:sz w:val="24"/>
-          <w:szCs w:val="24"/>
-        </w:rPr>
-        <w:t>backend</w:t>
-      </w:r>
-      <w:r>
-        <w:rPr>
-          <w:sz w:val="24"/>
-          <w:szCs w:val="24"/>
-        </w:rPr>
-        <w:t xml:space="preserve"> </w:t>
-      </w:r>
-      <w:r>
-        <w:rPr>
-          <w:sz w:val="24"/>
-          <w:szCs w:val="24"/>
-        </w:rPr>
-        <w:t>/</w:t>
+        <w:ind w:left="90"/>
+        <w:rPr>
+          <w:sz w:val="24"/>
+          <w:szCs w:val="24"/>
+        </w:rPr>
+      </w:pPr>
+      <w:r>
+        <w:rPr>
+          <w:sz w:val="24"/>
+          <w:szCs w:val="24"/>
+        </w:rPr>
+        <w:t xml:space="preserve">- </w:t>
+      </w:r>
+      <w:r>
+        <w:rPr>
+          <w:sz w:val="24"/>
+          <w:szCs w:val="24"/>
+        </w:rPr>
+        <w:t>Midterm_Report_LKu077.docx</w:t>
       </w:r>
     </w:p>
     <w:p>
       <w:pPr>
-        <w:ind w:left="90"/>
-        <w:rPr>
-          <w:sz w:val="24"/>
-          <w:szCs w:val="24"/>
-        </w:rPr>
-      </w:pPr>
-      <w:r>
-        <w:rPr>
-          <w:sz w:val="24"/>
-          <w:szCs w:val="24"/>
-        </w:rPr>
-        <w:t xml:space="preserve">- </w:t>
-      </w:r>
-      <w:r>
-        <w:rPr>
-          <w:sz w:val="24"/>
-          <w:szCs w:val="24"/>
-        </w:rPr>
-        <w:t>label_encoders.pkl</w:t>
+        <w:rPr>
+          <w:sz w:val="24"/>
+          <w:szCs w:val="24"/>
+        </w:rPr>
+      </w:pPr>
+      <w:r>
+        <w:rPr>
+          <w:sz w:val="24"/>
+          <w:szCs w:val="24"/>
+        </w:rPr>
+        <w:t>Implementation</w:t>
+      </w:r>
+      <w:r>
+        <w:rPr>
+          <w:sz w:val="24"/>
+          <w:szCs w:val="24"/>
+        </w:rPr>
+        <w:t xml:space="preserve"> </w:t>
+      </w:r>
+      <w:r>
+        <w:rPr>
+          <w:sz w:val="24"/>
+          <w:szCs w:val="24"/>
+        </w:rPr>
+        <w:t>/</w:t>
+      </w:r>
+      <w:r>
+        <w:rPr>
+          <w:sz w:val="24"/>
+          <w:szCs w:val="24"/>
+        </w:rPr>
+        <w:t xml:space="preserve"> </w:t>
+      </w:r>
+      <w:r>
+        <w:rPr>
+          <w:sz w:val="24"/>
+          <w:szCs w:val="24"/>
+        </w:rPr>
+        <w:t>backend</w:t>
+      </w:r>
+      <w:r>
+        <w:rPr>
+          <w:sz w:val="24"/>
+          <w:szCs w:val="24"/>
+        </w:rPr>
+        <w:t xml:space="preserve"> (</w:t>
+      </w:r>
+      <w:r>
+        <w:rPr>
+          <w:sz w:val="24"/>
+          <w:szCs w:val="24"/>
+        </w:rPr>
+        <w:t>branch: leshan</w:t>
+      </w:r>
+      <w:r>
+        <w:rPr>
+          <w:sz w:val="24"/>
+          <w:szCs w:val="24"/>
+        </w:rPr>
+        <w:t>)</w:t>
       </w:r>
     </w:p>
     <w:p>
@@ -1491,7 +1484,7 @@
           <w:sz w:val="24"/>
           <w:szCs w:val="24"/>
         </w:rPr>
-        <w:t>main.py</w:t>
+        <w:t>indeed_jobs_backup.csv</w:t>
       </w:r>
     </w:p>
     <w:p>
@@ -1514,7 +1507,7 @@
           <w:sz w:val="24"/>
           <w:szCs w:val="24"/>
         </w:rPr>
-        <w:t>model.py</w:t>
+        <w:t>indeed_web_scraping.ipynb</w:t>
       </w:r>
     </w:p>
     <w:p>
@@ -1537,7 +1530,7 @@
           <w:sz w:val="24"/>
           <w:szCs w:val="24"/>
         </w:rPr>
-        <w:t>mushroom_model.pkl</w:t>
+        <w:t>indeed_web_scraping.py</w:t>
       </w:r>
     </w:p>
     <w:p>
@@ -1560,108 +1553,94 @@
           <w:sz w:val="24"/>
           <w:szCs w:val="24"/>
         </w:rPr>
-        <w:t>requirements.txt</w:t>
+        <w:t>pathfinder_db.sqlite</w:t>
       </w:r>
     </w:p>
     <w:p>
       <w:pPr>
-        <w:rPr>
-          <w:sz w:val="24"/>
-          <w:szCs w:val="24"/>
-        </w:rPr>
-      </w:pPr>
-      <w:r>
-        <w:rPr>
-          <w:sz w:val="24"/>
-          <w:szCs w:val="24"/>
-        </w:rPr>
-        <w:t xml:space="preserve">Misc </w:t>
-      </w:r>
-      <w:r>
-        <w:rPr>
-          <w:sz w:val="24"/>
-          <w:szCs w:val="24"/>
-        </w:rPr>
-        <w:t>/</w:t>
-      </w:r>
-      <w:r>
-        <w:rPr>
-          <w:sz w:val="24"/>
-          <w:szCs w:val="24"/>
-        </w:rPr>
-        <w:t xml:space="preserve"> </w:t>
-      </w:r>
-      <w:r>
-        <w:rPr>
-          <w:sz w:val="24"/>
-          <w:szCs w:val="24"/>
-        </w:rPr>
-        <w:t>POC Fast API</w:t>
-      </w:r>
-      <w:r>
-        <w:rPr>
-          <w:sz w:val="24"/>
-          <w:szCs w:val="24"/>
-        </w:rPr>
-        <w:t xml:space="preserve"> </w:t>
-      </w:r>
-      <w:r>
-        <w:rPr>
-          <w:sz w:val="24"/>
-          <w:szCs w:val="24"/>
-        </w:rPr>
-        <w:t>/</w:t>
-      </w:r>
-      <w:r>
-        <w:rPr>
-          <w:sz w:val="24"/>
-          <w:szCs w:val="24"/>
-        </w:rPr>
-        <w:t xml:space="preserve"> </w:t>
-      </w:r>
-      <w:r>
-        <w:rPr>
-          <w:sz w:val="24"/>
-          <w:szCs w:val="24"/>
-        </w:rPr>
-        <w:t>frontend</w:t>
-      </w:r>
-      <w:r>
-        <w:rPr>
-          <w:sz w:val="24"/>
-          <w:szCs w:val="24"/>
-        </w:rPr>
-        <w:t xml:space="preserve"> </w:t>
-      </w:r>
-      <w:r>
-        <w:rPr>
-          <w:sz w:val="24"/>
-          <w:szCs w:val="24"/>
-        </w:rPr>
-        <w:t>/</w:t>
+        <w:ind w:left="90"/>
+        <w:rPr>
+          <w:sz w:val="24"/>
+          <w:szCs w:val="24"/>
+        </w:rPr>
+      </w:pPr>
+      <w:r>
+        <w:rPr>
+          <w:sz w:val="24"/>
+          <w:szCs w:val="24"/>
+        </w:rPr>
+        <w:t xml:space="preserve">- </w:t>
+      </w:r>
+      <w:r>
+        <w:rPr>
+          <w:sz w:val="24"/>
+          <w:szCs w:val="24"/>
+        </w:rPr>
+        <w:t>requirements.txt</w:t>
       </w:r>
     </w:p>
     <w:p>
       <w:pPr>
-        <w:ind w:left="90"/>
-        <w:rPr>
-          <w:sz w:val="24"/>
-          <w:szCs w:val="24"/>
-        </w:rPr>
-      </w:pPr>
-      <w:r>
-        <w:rPr>
-          <w:sz w:val="24"/>
-          <w:szCs w:val="24"/>
-        </w:rPr>
-        <w:t xml:space="preserve">- </w:t>
-      </w:r>
-      <w:r>
-        <w:rPr>
-          <w:sz w:val="24"/>
-          <w:szCs w:val="24"/>
-        </w:rPr>
-        <w:t>index.html</w:t>
+        <w:rPr>
+          <w:sz w:val="24"/>
+          <w:szCs w:val="24"/>
+        </w:rPr>
+      </w:pPr>
+      <w:r>
+        <w:rPr>
+          <w:sz w:val="24"/>
+          <w:szCs w:val="24"/>
+        </w:rPr>
+        <w:t>Implementation</w:t>
+      </w:r>
+      <w:r>
+        <w:rPr>
+          <w:sz w:val="24"/>
+          <w:szCs w:val="24"/>
+        </w:rPr>
+        <w:t xml:space="preserve"> </w:t>
+      </w:r>
+      <w:r>
+        <w:rPr>
+          <w:sz w:val="24"/>
+          <w:szCs w:val="24"/>
+        </w:rPr>
+        <w:t>/</w:t>
+      </w:r>
+      <w:r>
+        <w:rPr>
+          <w:sz w:val="24"/>
+          <w:szCs w:val="24"/>
+        </w:rPr>
+        <w:t xml:space="preserve"> </w:t>
+      </w:r>
+      <w:r>
+        <w:rPr>
+          <w:sz w:val="24"/>
+          <w:szCs w:val="24"/>
+        </w:rPr>
+        <w:t>frontend</w:t>
+      </w:r>
+      <w:r>
+        <w:rPr>
+          <w:sz w:val="24"/>
+          <w:szCs w:val="24"/>
+        </w:rPr>
+        <w:t xml:space="preserve"> (branch: leshan)</w:t>
+      </w:r>
+      <w:r>
+        <w:rPr>
+          <w:sz w:val="24"/>
+          <w:szCs w:val="24"/>
+        </w:rPr>
+        <w:t xml:space="preserve"> all the files inside the frontend </w:t>
+      </w:r>
+      <w:r>
+        <w:rPr>
+          <w:sz w:val="24"/>
+          <w:szCs w:val="24"/>
+        </w:rPr>
+        <w:t>(this is the initial checkin with main UI elements)</w:t>
       </w:r>
     </w:p>
     <w:p>
@@ -1671,122 +1650,6 @@
           <w:szCs w:val="24"/>
         </w:rPr>
       </w:pPr>
-      <w:r>
-        <w:rPr>
-          <w:sz w:val="24"/>
-          <w:szCs w:val="24"/>
-        </w:rPr>
-        <w:t xml:space="preserve">Misc </w:t>
-      </w:r>
-      <w:r>
-        <w:rPr>
-          <w:sz w:val="24"/>
-          <w:szCs w:val="24"/>
-        </w:rPr>
-        <w:t>/</w:t>
-      </w:r>
-      <w:r>
-        <w:rPr>
-          <w:sz w:val="24"/>
-          <w:szCs w:val="24"/>
-        </w:rPr>
-        <w:t xml:space="preserve"> </w:t>
-      </w:r>
-      <w:r>
-        <w:rPr>
-          <w:sz w:val="24"/>
-          <w:szCs w:val="24"/>
-        </w:rPr>
-        <w:t>POC Fast API</w:t>
-      </w:r>
-      <w:r>
-        <w:rPr>
-          <w:sz w:val="24"/>
-          <w:szCs w:val="24"/>
-        </w:rPr>
-        <w:t xml:space="preserve"> </w:t>
-      </w:r>
-      <w:r>
-        <w:rPr>
-          <w:sz w:val="24"/>
-          <w:szCs w:val="24"/>
-        </w:rPr>
-        <w:t>/</w:t>
-      </w:r>
-      <w:r>
-        <w:rPr>
-          <w:sz w:val="24"/>
-          <w:szCs w:val="24"/>
-        </w:rPr>
-        <w:t xml:space="preserve"> </w:t>
-      </w:r>
-      <w:r>
-        <w:rPr>
-          <w:sz w:val="24"/>
-          <w:szCs w:val="24"/>
-        </w:rPr>
-        <w:t>model</w:t>
-      </w:r>
-      <w:r>
-        <w:rPr>
-          <w:sz w:val="24"/>
-          <w:szCs w:val="24"/>
-        </w:rPr>
-        <w:t xml:space="preserve"> </w:t>
-      </w:r>
-      <w:r>
-        <w:rPr>
-          <w:sz w:val="24"/>
-          <w:szCs w:val="24"/>
-        </w:rPr>
-        <w:t>/</w:t>
-      </w:r>
-    </w:p>
-    <w:p>
-      <w:pPr>
-        <w:ind w:left="90"/>
-        <w:rPr>
-          <w:sz w:val="24"/>
-          <w:szCs w:val="24"/>
-        </w:rPr>
-      </w:pPr>
-      <w:r>
-        <w:rPr>
-          <w:sz w:val="24"/>
-          <w:szCs w:val="24"/>
-        </w:rPr>
-        <w:t xml:space="preserve">- </w:t>
-      </w:r>
-      <w:r>
-        <w:rPr>
-          <w:sz w:val="24"/>
-          <w:szCs w:val="24"/>
-        </w:rPr>
-        <w:t>mushroom.ipynb</w:t>
-      </w:r>
-    </w:p>
-    <w:p>
-      <w:pPr>
-        <w:ind w:left="90"/>
-        <w:rPr>
-          <w:sz w:val="24"/>
-          <w:szCs w:val="24"/>
-        </w:rPr>
-      </w:pPr>
-      <w:r>
-        <w:rPr>
-          <w:sz w:val="24"/>
-          <w:szCs w:val="24"/>
-        </w:rPr>
-        <w:t xml:space="preserve">- </w:t>
-      </w:r>
-      <w:r>
-        <w:rPr>
-          <w:sz w:val="24"/>
-          <w:szCs w:val="24"/>
-        </w:rPr>
-        <w:t>mushrooms.csv</w:t>
-      </w:r>
     </w:p>
     <w:sectPr>
       <w:footerReference w:type="default" r:id="rId10"/>
@@ -4115,12 +3978,11 @@
 </file>
 
 <file path=customXml/item1.xml><?xml version="1.0" encoding="utf-8"?>
-<?mso-contentType ?>
-<FormTemplates xmlns="http://schemas.microsoft.com/sharepoint/v3/contenttype/forms">
-  <Display>DocumentLibraryForm</Display>
-  <Edit>DocumentLibraryForm</Edit>
-  <New>DocumentLibraryForm</New>
-</FormTemplates>
+<p:properties xmlns:p="http://schemas.microsoft.com/office/2006/metadata/properties" xmlns:xsi="http://www.w3.org/2001/XMLSchema-instance" xmlns:pc="http://schemas.microsoft.com/office/infopath/2007/PartnerControls">
+  <documentManagement>
+    <_activity xmlns="828dd3e9-49cb-473e-886a-948c024ab091" xsi:nil="true"/>
+  </documentManagement>
+</p:properties>
 </file>
 
 <file path=customXml/item2.xml><?xml version="1.0" encoding="utf-8"?>
@@ -4363,17 +4225,20 @@
 </file>
 
 <file path=customXml/item3.xml><?xml version="1.0" encoding="utf-8"?>
-<p:properties xmlns:p="http://schemas.microsoft.com/office/2006/metadata/properties" xmlns:xsi="http://www.w3.org/2001/XMLSchema-instance" xmlns:pc="http://schemas.microsoft.com/office/infopath/2007/PartnerControls">
-  <documentManagement>
-    <_activity xmlns="828dd3e9-49cb-473e-886a-948c024ab091" xsi:nil="true"/>
-  </documentManagement>
-</p:properties>
+<?mso-contentType ?>
+<FormTemplates xmlns="http://schemas.microsoft.com/sharepoint/v3/contenttype/forms">
+  <Display>DocumentLibraryForm</Display>
+  <Edit>DocumentLibraryForm</Edit>
+  <New>DocumentLibraryForm</New>
+</FormTemplates>
 </file>
 
 <file path=customXml/itemProps1.xml><?xml version="1.0" encoding="utf-8"?>
-<ds:datastoreItem xmlns:ds="http://schemas.openxmlformats.org/officeDocument/2006/customXml" ds:itemID="{BF285E5A-C67C-4C31-9DB6-C382A099233A}">
+<ds:datastoreItem xmlns:ds="http://schemas.openxmlformats.org/officeDocument/2006/customXml" ds:itemID="{328E869C-1A8B-4C6E-AD81-8ECA7DF456B8}">
   <ds:schemaRefs>
-    <ds:schemaRef ds:uri="http://schemas.microsoft.com/sharepoint/v3/contenttype/forms"/>
+    <ds:schemaRef ds:uri="http://schemas.microsoft.com/office/2006/metadata/properties"/>
+    <ds:schemaRef ds:uri="http://schemas.microsoft.com/office/infopath/2007/PartnerControls"/>
+    <ds:schemaRef ds:uri="828dd3e9-49cb-473e-886a-948c024ab091"/>
   </ds:schemaRefs>
 </ds:datastoreItem>
 </file>
@@ -4398,11 +4263,9 @@
 </file>
 
 <file path=customXml/itemProps3.xml><?xml version="1.0" encoding="utf-8"?>
-<ds:datastoreItem xmlns:ds="http://schemas.openxmlformats.org/officeDocument/2006/customXml" ds:itemID="{328E869C-1A8B-4C6E-AD81-8ECA7DF456B8}">
+<ds:datastoreItem xmlns:ds="http://schemas.openxmlformats.org/officeDocument/2006/customXml" ds:itemID="{BF285E5A-C67C-4C31-9DB6-C382A099233A}">
   <ds:schemaRefs>
-    <ds:schemaRef ds:uri="http://schemas.microsoft.com/office/2006/metadata/properties"/>
-    <ds:schemaRef ds:uri="http://schemas.microsoft.com/office/infopath/2007/PartnerControls"/>
-    <ds:schemaRef ds:uri="828dd3e9-49cb-473e-886a-948c024ab091"/>
+    <ds:schemaRef ds:uri="http://schemas.microsoft.com/sharepoint/v3/contenttype/forms"/>
   </ds:schemaRefs>
 </ds:datastoreItem>
 </file>